--- a/Results/decarbonising_countries_analysis.docx
+++ b/Results/decarbonising_countries_analysis.docx
@@ -41,13 +41,13 @@
         <w:pStyle w:val="Date"/>
       </w:pPr>
       <w:r>
-        <w:t xml:space="preserve">30</w:t>
+        <w:t xml:space="preserve">09</w:t>
       </w:r>
       <w:r>
         <w:t xml:space="preserve"> </w:t>
       </w:r>
       <w:r>
-        <w:t xml:space="preserve">August,</w:t>
+        <w:t xml:space="preserve">September,</w:t>
       </w:r>
       <w:r>
         <w:t xml:space="preserve"> </w:t>
@@ -96,7 +96,7 @@
               <a:graphicData uri="http://schemas.openxmlformats.org/drawingml/2006/picture">
                 <pic:pic>
                   <pic:nvPicPr>
-                    <pic:cNvPr descr="../../Results/Plots/Decarbonising%20countries/all_countries_trend-1.png" id="0" name="Picture"/>
+                    <pic:cNvPr descr="../../Results/Plots/Decarbonising%20countries/all_countries_trend_co2-1.png" id="0" name="Picture"/>
                     <pic:cNvPicPr>
                       <a:picLocks noChangeArrowheads="1" noChangeAspect="1"/>
                     </pic:cNvPicPr>
@@ -136,14 +136,14 @@
       <w:r>
         <w:drawing>
           <wp:inline>
-            <wp:extent cx="5334000" cy="5867400"/>
-            <wp:effectExtent b="0" l="0" r="0" t="0"/>
-            <wp:docPr descr="" title="" id="1" name="Picture"/>
-            <a:graphic>
-              <a:graphicData uri="http://schemas.openxmlformats.org/drawingml/2006/picture">
-                <pic:pic>
-                  <pic:nvPicPr>
-                    <pic:cNvPr descr="../../Results/Plots/Decarbonising%20countries/all_countries_trend_lulucf-1.png" id="0" name="Picture"/>
+            <wp:extent cx="5334000" cy="6223000"/>
+            <wp:effectExtent b="0" l="0" r="0" t="0"/>
+            <wp:docPr descr="" title="" id="1" name="Picture"/>
+            <a:graphic>
+              <a:graphicData uri="http://schemas.openxmlformats.org/drawingml/2006/picture">
+                <pic:pic>
+                  <pic:nvPicPr>
+                    <pic:cNvPr descr="../../Results/Plots/Decarbonising%20countries/all_countries_trend_ghg-1.png" id="0" name="Picture"/>
                     <pic:cNvPicPr>
                       <a:picLocks noChangeArrowheads="1" noChangeAspect="1"/>
                     </pic:cNvPicPr>
@@ -157,7 +157,7 @@
                   <pic:spPr bwMode="auto">
                     <a:xfrm>
                       <a:off x="0" y="0"/>
-                      <a:ext cx="5334000" cy="5867400"/>
+                      <a:ext cx="5334000" cy="6223000"/>
                     </a:xfrm>
                     <a:prstGeom prst="rect">
                       <a:avLst/>
@@ -183,14 +183,14 @@
       <w:r>
         <w:drawing>
           <wp:inline>
-            <wp:extent cx="5334000" cy="6564923"/>
-            <wp:effectExtent b="0" l="0" r="0" t="0"/>
-            <wp:docPr descr="" title="" id="1" name="Picture"/>
-            <a:graphic>
-              <a:graphicData uri="http://schemas.openxmlformats.org/drawingml/2006/picture">
-                <pic:pic>
-                  <pic:nvPicPr>
-                    <pic:cNvPr descr="../../Results/Plots/Decarbonising%20countries/cluster_plot-1.png" id="0" name="Picture"/>
+            <wp:extent cx="5334000" cy="5867400"/>
+            <wp:effectExtent b="0" l="0" r="0" t="0"/>
+            <wp:docPr descr="" title="" id="1" name="Picture"/>
+            <a:graphic>
+              <a:graphicData uri="http://schemas.openxmlformats.org/drawingml/2006/picture">
+                <pic:pic>
+                  <pic:nvPicPr>
+                    <pic:cNvPr descr="../../Results/Plots/Decarbonising%20countries/all_countries_trend_lulucf-1.png" id="0" name="Picture"/>
                     <pic:cNvPicPr>
                       <a:picLocks noChangeArrowheads="1" noChangeAspect="1"/>
                     </pic:cNvPicPr>
@@ -204,7 +204,7 @@
                   <pic:spPr bwMode="auto">
                     <a:xfrm>
                       <a:off x="0" y="0"/>
-                      <a:ext cx="5334000" cy="6564923"/>
+                      <a:ext cx="5334000" cy="5867400"/>
                     </a:xfrm>
                     <a:prstGeom prst="rect">
                       <a:avLst/>
@@ -230,14 +230,14 @@
       <w:r>
         <w:drawing>
           <wp:inline>
-            <wp:extent cx="5334000" cy="4667250"/>
-            <wp:effectExtent b="0" l="0" r="0" t="0"/>
-            <wp:docPr descr="" title="" id="1" name="Picture"/>
-            <a:graphic>
-              <a:graphicData uri="http://schemas.openxmlformats.org/drawingml/2006/picture">
-                <pic:pic>
-                  <pic:nvPicPr>
-                    <pic:cNvPr descr="../../Results/Plots/Decarbonising%20countries/country_rates-1.png" id="0" name="Picture"/>
+            <wp:extent cx="5334000" cy="6564923"/>
+            <wp:effectExtent b="0" l="0" r="0" t="0"/>
+            <wp:docPr descr="" title="" id="1" name="Picture"/>
+            <a:graphic>
+              <a:graphicData uri="http://schemas.openxmlformats.org/drawingml/2006/picture">
+                <pic:pic>
+                  <pic:nvPicPr>
+                    <pic:cNvPr descr="../../Results/Plots/Decarbonising%20countries/cluster_plot-1.png" id="0" name="Picture"/>
                     <pic:cNvPicPr>
                       <a:picLocks noChangeArrowheads="1" noChangeAspect="1"/>
                     </pic:cNvPicPr>
@@ -251,7 +251,7 @@
                   <pic:spPr bwMode="auto">
                     <a:xfrm>
                       <a:off x="0" y="0"/>
-                      <a:ext cx="5334000" cy="4667250"/>
+                      <a:ext cx="5334000" cy="6564923"/>
                     </a:xfrm>
                     <a:prstGeom prst="rect">
                       <a:avLst/>
@@ -277,14 +277,14 @@
       <w:r>
         <w:drawing>
           <wp:inline>
-            <wp:extent cx="5334000" cy="5744307"/>
-            <wp:effectExtent b="0" l="0" r="0" t="0"/>
-            <wp:docPr descr="" title="" id="1" name="Picture"/>
-            <a:graphic>
-              <a:graphicData uri="http://schemas.openxmlformats.org/drawingml/2006/picture">
-                <pic:pic>
-                  <pic:nvPicPr>
-                    <pic:cNvPr descr="../../Results/Plots/Decarbonising%20countries/country_sectors_GHG-1.png" id="0" name="Picture"/>
+            <wp:extent cx="5334000" cy="4667250"/>
+            <wp:effectExtent b="0" l="0" r="0" t="0"/>
+            <wp:docPr descr="" title="" id="1" name="Picture"/>
+            <a:graphic>
+              <a:graphicData uri="http://schemas.openxmlformats.org/drawingml/2006/picture">
+                <pic:pic>
+                  <pic:nvPicPr>
+                    <pic:cNvPr descr="../../Results/Plots/Decarbonising%20countries/country_rates-1.png" id="0" name="Picture"/>
                     <pic:cNvPicPr>
                       <a:picLocks noChangeArrowheads="1" noChangeAspect="1"/>
                     </pic:cNvPicPr>
@@ -298,7 +298,7 @@
                   <pic:spPr bwMode="auto">
                     <a:xfrm>
                       <a:off x="0" y="0"/>
-                      <a:ext cx="5334000" cy="5744307"/>
+                      <a:ext cx="5334000" cy="4667250"/>
                     </a:xfrm>
                     <a:prstGeom prst="rect">
                       <a:avLst/>
@@ -324,14 +324,14 @@
       <w:r>
         <w:drawing>
           <wp:inline>
-            <wp:extent cx="5334000" cy="4741333"/>
-            <wp:effectExtent b="0" l="0" r="0" t="0"/>
-            <wp:docPr descr="" title="" id="1" name="Picture"/>
-            <a:graphic>
-              <a:graphicData uri="http://schemas.openxmlformats.org/drawingml/2006/picture">
-                <pic:pic>
-                  <pic:nvPicPr>
-                    <pic:cNvPr descr="../../Results/Plots/Decarbonising%20countries/cluster_subsectors_GHG-1.png" id="0" name="Picture"/>
+            <wp:extent cx="5334000" cy="5744307"/>
+            <wp:effectExtent b="0" l="0" r="0" t="0"/>
+            <wp:docPr descr="" title="" id="1" name="Picture"/>
+            <a:graphic>
+              <a:graphicData uri="http://schemas.openxmlformats.org/drawingml/2006/picture">
+                <pic:pic>
+                  <pic:nvPicPr>
+                    <pic:cNvPr descr="../../Results/Plots/Decarbonising%20countries/country_sectors_GHG-1.png" id="0" name="Picture"/>
                     <pic:cNvPicPr>
                       <a:picLocks noChangeArrowheads="1" noChangeAspect="1"/>
                     </pic:cNvPicPr>
@@ -345,7 +345,7 @@
                   <pic:spPr bwMode="auto">
                     <a:xfrm>
                       <a:off x="0" y="0"/>
-                      <a:ext cx="5334000" cy="4741333"/>
+                      <a:ext cx="5334000" cy="5744307"/>
                     </a:xfrm>
                     <a:prstGeom prst="rect">
                       <a:avLst/>
@@ -371,14 +371,14 @@
       <w:r>
         <w:drawing>
           <wp:inline>
-            <wp:extent cx="5334000" cy="6858000"/>
-            <wp:effectExtent b="0" l="0" r="0" t="0"/>
-            <wp:docPr descr="" title="" id="1" name="Picture"/>
-            <a:graphic>
-              <a:graphicData uri="http://schemas.openxmlformats.org/drawingml/2006/picture">
-                <pic:pic>
-                  <pic:nvPicPr>
-                    <pic:cNvPr descr="../../Results/Plots/Decarbonising%20countries/rates_over_time-1.png" id="0" name="Picture"/>
+            <wp:extent cx="5334000" cy="4741333"/>
+            <wp:effectExtent b="0" l="0" r="0" t="0"/>
+            <wp:docPr descr="" title="" id="1" name="Picture"/>
+            <a:graphic>
+              <a:graphicData uri="http://schemas.openxmlformats.org/drawingml/2006/picture">
+                <pic:pic>
+                  <pic:nvPicPr>
+                    <pic:cNvPr descr="../../Results/Plots/Decarbonising%20countries/cluster_subsectors_GHG-1.png" id="0" name="Picture"/>
                     <pic:cNvPicPr>
                       <a:picLocks noChangeArrowheads="1" noChangeAspect="1"/>
                     </pic:cNvPicPr>
@@ -392,7 +392,7 @@
                   <pic:spPr bwMode="auto">
                     <a:xfrm>
                       <a:off x="0" y="0"/>
-                      <a:ext cx="5334000" cy="6858000"/>
+                      <a:ext cx="5334000" cy="4741333"/>
                     </a:xfrm>
                     <a:prstGeom prst="rect">
                       <a:avLst/>
@@ -418,14 +418,14 @@
       <w:r>
         <w:drawing>
           <wp:inline>
-            <wp:extent cx="5334000" cy="6096000"/>
-            <wp:effectExtent b="0" l="0" r="0" t="0"/>
-            <wp:docPr descr="" title="" id="1" name="Picture"/>
-            <a:graphic>
-              <a:graphicData uri="http://schemas.openxmlformats.org/drawingml/2006/picture">
-                <pic:pic>
-                  <pic:nvPicPr>
-                    <pic:cNvPr descr="../../Results/Plots/Decarbonising%20countries/gases-1.png" id="0" name="Picture"/>
+            <wp:extent cx="5334000" cy="6858000"/>
+            <wp:effectExtent b="0" l="0" r="0" t="0"/>
+            <wp:docPr descr="" title="" id="1" name="Picture"/>
+            <a:graphic>
+              <a:graphicData uri="http://schemas.openxmlformats.org/drawingml/2006/picture">
+                <pic:pic>
+                  <pic:nvPicPr>
+                    <pic:cNvPr descr="../../Results/Plots/Decarbonising%20countries/rates_over_time-1.png" id="0" name="Picture"/>
                     <pic:cNvPicPr>
                       <a:picLocks noChangeArrowheads="1" noChangeAspect="1"/>
                     </pic:cNvPicPr>
@@ -439,7 +439,7 @@
                   <pic:spPr bwMode="auto">
                     <a:xfrm>
                       <a:off x="0" y="0"/>
-                      <a:ext cx="5334000" cy="6096000"/>
+                      <a:ext cx="5334000" cy="6858000"/>
                     </a:xfrm>
                     <a:prstGeom prst="rect">
                       <a:avLst/>
@@ -472,7 +472,7 @@
               <a:graphicData uri="http://schemas.openxmlformats.org/drawingml/2006/picture">
                 <pic:pic>
                   <pic:nvPicPr>
-                    <pic:cNvPr descr="../../Results/Plots/Decarbonising%20countries/kaya-1.png" id="0" name="Picture"/>
+                    <pic:cNvPr descr="../../Results/Plots/Decarbonising%20countries/gases-1.png" id="0" name="Picture"/>
                     <pic:cNvPicPr>
                       <a:picLocks noChangeArrowheads="1" noChangeAspect="1"/>
                     </pic:cNvPicPr>
@@ -519,13 +519,60 @@
               <a:graphicData uri="http://schemas.openxmlformats.org/drawingml/2006/picture">
                 <pic:pic>
                   <pic:nvPicPr>
+                    <pic:cNvPr descr="../../Results/Plots/Decarbonising%20countries/kaya-1.png" id="0" name="Picture"/>
+                    <pic:cNvPicPr>
+                      <a:picLocks noChangeArrowheads="1" noChangeAspect="1"/>
+                    </pic:cNvPicPr>
+                  </pic:nvPicPr>
+                  <pic:blipFill>
+                    <a:blip r:embed="rId29"/>
+                    <a:stretch>
+                      <a:fillRect/>
+                    </a:stretch>
+                  </pic:blipFill>
+                  <pic:spPr bwMode="auto">
+                    <a:xfrm>
+                      <a:off x="0" y="0"/>
+                      <a:ext cx="5334000" cy="6096000"/>
+                    </a:xfrm>
+                    <a:prstGeom prst="rect">
+                      <a:avLst/>
+                    </a:prstGeom>
+                    <a:noFill/>
+                    <a:ln w="9525">
+                      <a:noFill/>
+                      <a:headEnd/>
+                      <a:tailEnd/>
+                    </a:ln>
+                  </pic:spPr>
+                </pic:pic>
+              </a:graphicData>
+            </a:graphic>
+          </wp:inline>
+        </w:drawing>
+      </w:r>
+    </w:p>
+    <w:p>
+      <w:pPr>
+        <w:pStyle w:val="BodyText"/>
+      </w:pPr>
+      <w:r>
+        <w:drawing>
+          <wp:inline>
+            <wp:extent cx="5334000" cy="6096000"/>
+            <wp:effectExtent b="0" l="0" r="0" t="0"/>
+            <wp:docPr descr="" title="" id="1" name="Picture"/>
+            <a:graphic>
+              <a:graphicData uri="http://schemas.openxmlformats.org/drawingml/2006/picture">
+                <pic:pic>
+                  <pic:nvPicPr>
                     <pic:cNvPr descr="../../Results/Plots/Decarbonising%20countries/countries/countries-1.png" id="0" name="Picture"/>
                     <pic:cNvPicPr>
                       <a:picLocks noChangeArrowheads="1" noChangeAspect="1"/>
                     </pic:cNvPicPr>
                   </pic:nvPicPr>
                   <pic:blipFill>
-                    <a:blip r:embed="rId29"/>
+                    <a:blip r:embed="rId30"/>
                     <a:stretch>
                       <a:fillRect/>
                     </a:stretch>
@@ -570,7 +617,7 @@
                     </pic:cNvPicPr>
                   </pic:nvPicPr>
                   <pic:blipFill>
-                    <a:blip r:embed="rId30"/>
+                    <a:blip r:embed="rId31"/>
                     <a:stretch>
                       <a:fillRect/>
                     </a:stretch>
@@ -615,7 +662,7 @@
                     </pic:cNvPicPr>
                   </pic:nvPicPr>
                   <pic:blipFill>
-                    <a:blip r:embed="rId31"/>
+                    <a:blip r:embed="rId32"/>
                     <a:stretch>
                       <a:fillRect/>
                     </a:stretch>
@@ -660,7 +707,7 @@
                     </pic:cNvPicPr>
                   </pic:nvPicPr>
                   <pic:blipFill>
-                    <a:blip r:embed="rId32"/>
+                    <a:blip r:embed="rId33"/>
                     <a:stretch>
                       <a:fillRect/>
                     </a:stretch>
@@ -705,7 +752,7 @@
                     </pic:cNvPicPr>
                   </pic:nvPicPr>
                   <pic:blipFill>
-                    <a:blip r:embed="rId33"/>
+                    <a:blip r:embed="rId34"/>
                     <a:stretch>
                       <a:fillRect/>
                     </a:stretch>
@@ -750,7 +797,7 @@
                     </pic:cNvPicPr>
                   </pic:nvPicPr>
                   <pic:blipFill>
-                    <a:blip r:embed="rId34"/>
+                    <a:blip r:embed="rId35"/>
                     <a:stretch>
                       <a:fillRect/>
                     </a:stretch>
@@ -795,7 +842,7 @@
                     </pic:cNvPicPr>
                   </pic:nvPicPr>
                   <pic:blipFill>
-                    <a:blip r:embed="rId35"/>
+                    <a:blip r:embed="rId36"/>
                     <a:stretch>
                       <a:fillRect/>
                     </a:stretch>
@@ -840,7 +887,7 @@
                     </pic:cNvPicPr>
                   </pic:nvPicPr>
                   <pic:blipFill>
-                    <a:blip r:embed="rId36"/>
+                    <a:blip r:embed="rId37"/>
                     <a:stretch>
                       <a:fillRect/>
                     </a:stretch>
@@ -885,7 +932,7 @@
                     </pic:cNvPicPr>
                   </pic:nvPicPr>
                   <pic:blipFill>
-                    <a:blip r:embed="rId37"/>
+                    <a:blip r:embed="rId38"/>
                     <a:stretch>
                       <a:fillRect/>
                     </a:stretch>
@@ -930,7 +977,7 @@
                     </pic:cNvPicPr>
                   </pic:nvPicPr>
                   <pic:blipFill>
-                    <a:blip r:embed="rId38"/>
+                    <a:blip r:embed="rId39"/>
                     <a:stretch>
                       <a:fillRect/>
                     </a:stretch>
@@ -975,7 +1022,7 @@
                     </pic:cNvPicPr>
                   </pic:nvPicPr>
                   <pic:blipFill>
-                    <a:blip r:embed="rId39"/>
+                    <a:blip r:embed="rId40"/>
                     <a:stretch>
                       <a:fillRect/>
                     </a:stretch>
@@ -1020,7 +1067,7 @@
                     </pic:cNvPicPr>
                   </pic:nvPicPr>
                   <pic:blipFill>
-                    <a:blip r:embed="rId40"/>
+                    <a:blip r:embed="rId41"/>
                     <a:stretch>
                       <a:fillRect/>
                     </a:stretch>
@@ -1065,7 +1112,7 @@
                     </pic:cNvPicPr>
                   </pic:nvPicPr>
                   <pic:blipFill>
-                    <a:blip r:embed="rId41"/>
+                    <a:blip r:embed="rId42"/>
                     <a:stretch>
                       <a:fillRect/>
                     </a:stretch>
@@ -1110,7 +1157,7 @@
                     </pic:cNvPicPr>
                   </pic:nvPicPr>
                   <pic:blipFill>
-                    <a:blip r:embed="rId42"/>
+                    <a:blip r:embed="rId43"/>
                     <a:stretch>
                       <a:fillRect/>
                     </a:stretch>
@@ -1155,7 +1202,7 @@
                     </pic:cNvPicPr>
                   </pic:nvPicPr>
                   <pic:blipFill>
-                    <a:blip r:embed="rId43"/>
+                    <a:blip r:embed="rId44"/>
                     <a:stretch>
                       <a:fillRect/>
                     </a:stretch>
@@ -1200,7 +1247,7 @@
                     </pic:cNvPicPr>
                   </pic:nvPicPr>
                   <pic:blipFill>
-                    <a:blip r:embed="rId44"/>
+                    <a:blip r:embed="rId45"/>
                     <a:stretch>
                       <a:fillRect/>
                     </a:stretch>
@@ -1245,7 +1292,7 @@
                     </pic:cNvPicPr>
                   </pic:nvPicPr>
                   <pic:blipFill>
-                    <a:blip r:embed="rId45"/>
+                    <a:blip r:embed="rId46"/>
                     <a:stretch>
                       <a:fillRect/>
                     </a:stretch>
@@ -1290,7 +1337,7 @@
                     </pic:cNvPicPr>
                   </pic:nvPicPr>
                   <pic:blipFill>
-                    <a:blip r:embed="rId46"/>
+                    <a:blip r:embed="rId47"/>
                     <a:stretch>
                       <a:fillRect/>
                     </a:stretch>
@@ -1335,7 +1382,7 @@
                     </pic:cNvPicPr>
                   </pic:nvPicPr>
                   <pic:blipFill>
-                    <a:blip r:embed="rId47"/>
+                    <a:blip r:embed="rId48"/>
                     <a:stretch>
                       <a:fillRect/>
                     </a:stretch>
@@ -1380,7 +1427,7 @@
                     </pic:cNvPicPr>
                   </pic:nvPicPr>
                   <pic:blipFill>
-                    <a:blip r:embed="rId48"/>
+                    <a:blip r:embed="rId49"/>
                     <a:stretch>
                       <a:fillRect/>
                     </a:stretch>
@@ -1425,7 +1472,7 @@
                     </pic:cNvPicPr>
                   </pic:nvPicPr>
                   <pic:blipFill>
-                    <a:blip r:embed="rId49"/>
+                    <a:blip r:embed="rId50"/>
                     <a:stretch>
                       <a:fillRect/>
                     </a:stretch>
@@ -1470,7 +1517,7 @@
                     </pic:cNvPicPr>
                   </pic:nvPicPr>
                   <pic:blipFill>
-                    <a:blip r:embed="rId50"/>
+                    <a:blip r:embed="rId51"/>
                     <a:stretch>
                       <a:fillRect/>
                     </a:stretch>
@@ -1515,7 +1562,7 @@
                     </pic:cNvPicPr>
                   </pic:nvPicPr>
                   <pic:blipFill>
-                    <a:blip r:embed="rId51"/>
+                    <a:blip r:embed="rId52"/>
                     <a:stretch>
                       <a:fillRect/>
                     </a:stretch>
@@ -1560,7 +1607,7 @@
                     </pic:cNvPicPr>
                   </pic:nvPicPr>
                   <pic:blipFill>
-                    <a:blip r:embed="rId52"/>
+                    <a:blip r:embed="rId53"/>
                     <a:stretch>
                       <a:fillRect/>
                     </a:stretch>
